--- a/SystemAnalysis/Use Case/Use Case Diagrams.docx
+++ b/SystemAnalysis/Use Case/Use Case Diagrams.docx
@@ -9,222 +9,8 @@
           <w:szCs w:val="32"/>
         </w:rPr>
       </w:pPr>
-      <w:r>
-        <w:rPr>
-          <w:sz w:val="32"/>
-          <w:szCs w:val="32"/>
-        </w:rPr>
-        <w:t>Use Case Diagrams for Invoice Generating System</w:t>
-      </w:r>
-    </w:p>
-    <w:p>
-      <w:pPr>
-        <w:rPr>
-          <w:sz w:val="32"/>
-          <w:szCs w:val="32"/>
-        </w:rPr>
-      </w:pPr>
-    </w:p>
-    <w:p>
-      <w:pPr>
-        <w:rPr>
-          <w:sz w:val="32"/>
-          <w:szCs w:val="32"/>
-        </w:rPr>
-      </w:pPr>
-    </w:p>
-    <w:p>
-      <w:pPr>
-        <w:rPr>
-          <w:rStyle w:val="SubtleEmphasis"/>
-          <w:i w:val="0"/>
-        </w:rPr>
-      </w:pPr>
-      <w:r>
-        <w:rPr>
-          <w:iCs/>
-          <w:noProof/>
-          <w:color w:val="404040" w:themeColor="text1" w:themeTint="BF"/>
-          <w:lang w:eastAsia="en-GB"/>
-        </w:rPr>
-        <w:drawing>
-          <wp:inline distT="0" distB="0" distL="0" distR="0">
-            <wp:extent cx="6315259" cy="4384607"/>
-            <wp:effectExtent l="0" t="0" r="0" b="0"/>
-            <wp:docPr id="2" name="Picture 2"/>
-            <wp:cNvGraphicFramePr>
-              <a:graphicFrameLocks xmlns:a="http://schemas.openxmlformats.org/drawingml/2006/main" noChangeAspect="1"/>
-            </wp:cNvGraphicFramePr>
-            <a:graphic xmlns:a="http://schemas.openxmlformats.org/drawingml/2006/main">
-              <a:graphicData uri="http://schemas.openxmlformats.org/drawingml/2006/picture">
-                <pic:pic xmlns:pic="http://schemas.openxmlformats.org/drawingml/2006/picture">
-                  <pic:nvPicPr>
-                    <pic:cNvPr id="2" name="Use Case Diagram.png"/>
-                    <pic:cNvPicPr/>
-                  </pic:nvPicPr>
-                  <pic:blipFill>
-                    <a:blip r:embed="rId5">
-                      <a:extLst>
-                        <a:ext uri="{28A0092B-C50C-407E-A947-70E740481C1C}">
-                          <a14:useLocalDpi xmlns:a14="http://schemas.microsoft.com/office/drawing/2010/main" val="0"/>
-                        </a:ext>
-                      </a:extLst>
-                    </a:blip>
-                    <a:stretch>
-                      <a:fillRect/>
-                    </a:stretch>
-                  </pic:blipFill>
-                  <pic:spPr>
-                    <a:xfrm>
-                      <a:off x="0" y="0"/>
-                      <a:ext cx="6323600" cy="4390398"/>
-                    </a:xfrm>
-                    <a:prstGeom prst="rect">
-                      <a:avLst/>
-                    </a:prstGeom>
-                  </pic:spPr>
-                </pic:pic>
-              </a:graphicData>
-            </a:graphic>
-          </wp:inline>
-        </w:drawing>
-      </w:r>
-    </w:p>
-    <w:p>
-      <w:pPr>
-        <w:rPr>
-          <w:sz w:val="32"/>
-          <w:szCs w:val="32"/>
-        </w:rPr>
-      </w:pPr>
-    </w:p>
-    <w:p>
-      <w:pPr>
-        <w:rPr>
-          <w:sz w:val="32"/>
-          <w:szCs w:val="32"/>
-        </w:rPr>
-      </w:pPr>
-    </w:p>
-    <w:p>
-      <w:pPr>
-        <w:rPr>
-          <w:sz w:val="32"/>
-          <w:szCs w:val="32"/>
-        </w:rPr>
-      </w:pPr>
-    </w:p>
-    <w:p>
-      <w:pPr>
-        <w:rPr>
-          <w:sz w:val="32"/>
-          <w:szCs w:val="32"/>
-        </w:rPr>
-      </w:pPr>
-    </w:p>
-    <w:p>
-      <w:pPr>
-        <w:rPr>
-          <w:sz w:val="32"/>
-          <w:szCs w:val="32"/>
-        </w:rPr>
-      </w:pPr>
-    </w:p>
-    <w:p>
-      <w:pPr>
-        <w:rPr>
-          <w:sz w:val="32"/>
-          <w:szCs w:val="32"/>
-        </w:rPr>
-      </w:pPr>
-    </w:p>
-    <w:p>
-      <w:pPr>
-        <w:rPr>
-          <w:sz w:val="32"/>
-          <w:szCs w:val="32"/>
-        </w:rPr>
-      </w:pPr>
-    </w:p>
-    <w:p>
-      <w:pPr>
-        <w:rPr>
-          <w:sz w:val="32"/>
-          <w:szCs w:val="32"/>
-        </w:rPr>
-      </w:pPr>
-    </w:p>
-    <w:p>
-      <w:pPr>
-        <w:rPr>
-          <w:sz w:val="32"/>
-          <w:szCs w:val="32"/>
-        </w:rPr>
-      </w:pPr>
-    </w:p>
-    <w:p>
-      <w:pPr>
-        <w:rPr>
-          <w:sz w:val="32"/>
-          <w:szCs w:val="32"/>
-        </w:rPr>
-      </w:pPr>
-    </w:p>
-    <w:p>
-      <w:pPr>
-        <w:rPr>
-          <w:sz w:val="32"/>
-          <w:szCs w:val="32"/>
-        </w:rPr>
-      </w:pPr>
-    </w:p>
-    <w:p>
-      <w:pPr>
-        <w:rPr>
-          <w:sz w:val="32"/>
-          <w:szCs w:val="32"/>
-        </w:rPr>
-      </w:pPr>
-    </w:p>
-    <w:p>
-      <w:pPr>
-        <w:rPr>
-          <w:sz w:val="32"/>
-          <w:szCs w:val="32"/>
-        </w:rPr>
-      </w:pPr>
-    </w:p>
-    <w:p>
-      <w:pPr>
-        <w:rPr>
-          <w:sz w:val="32"/>
-          <w:szCs w:val="32"/>
-        </w:rPr>
-      </w:pPr>
-    </w:p>
-    <w:p>
-      <w:pPr>
-        <w:rPr>
-          <w:sz w:val="32"/>
-          <w:szCs w:val="32"/>
-        </w:rPr>
-      </w:pPr>
-    </w:p>
-    <w:p>
-      <w:pPr>
-        <w:rPr>
-          <w:sz w:val="32"/>
-          <w:szCs w:val="32"/>
-        </w:rPr>
-      </w:pPr>
-    </w:p>
-    <w:p>
-      <w:pPr>
-        <w:rPr>
-          <w:sz w:val="32"/>
-          <w:szCs w:val="32"/>
-        </w:rPr>
-      </w:pPr>
+      <w:bookmarkStart w:id="0" w:name="_GoBack"/>
+      <w:bookmarkEnd w:id="0"/>
     </w:p>
     <w:p>
       <w:pPr>
@@ -267,6 +53,9 @@
         <w:gridCol w:w="1791"/>
       </w:tblGrid>
       <w:tr>
+        <w:trPr>
+          <w:trHeight w:val="65"/>
+        </w:trPr>
         <w:tc>
           <w:tcPr>
             <w:tcW w:w="5665" w:type="dxa"/>
@@ -274,10 +63,7 @@
           </w:tcPr>
           <w:p>
             <w:r>
-              <w:t>Use Case Name:</w:t>
-            </w:r>
-            <w:r>
-              <w:t xml:space="preserve"> Login</w:t>
+              <w:t>Use Case Name: Login</w:t>
             </w:r>
           </w:p>
         </w:tc>
@@ -288,10 +74,7 @@
           </w:tcPr>
           <w:p>
             <w:r>
-              <w:t>ID – UC-</w:t>
-            </w:r>
-            <w:r>
-              <w:t>1</w:t>
+              <w:t>ID – UC-1</w:t>
             </w:r>
           </w:p>
         </w:tc>
@@ -302,10 +85,7 @@
           </w:tcPr>
           <w:p>
             <w:r>
-              <w:t>Priority:</w:t>
-            </w:r>
-            <w:r>
-              <w:t xml:space="preserve"> High</w:t>
+              <w:t>Priority: High</w:t>
             </w:r>
           </w:p>
         </w:tc>
@@ -318,10 +98,7 @@
           </w:tcPr>
           <w:p>
             <w:r>
-              <w:t>Actor:</w:t>
-            </w:r>
-            <w:r>
-              <w:t xml:space="preserve"> Invoice Desk</w:t>
+              <w:t>Actor: User, Bank Manager, Staff</w:t>
             </w:r>
           </w:p>
         </w:tc>
@@ -334,10 +111,7 @@
           </w:tcPr>
           <w:p>
             <w:r>
-              <w:t>Description:</w:t>
-            </w:r>
-            <w:r>
-              <w:t xml:space="preserve"> This use case describes how the Invoice Desk or staff will need login information to be able to access the Invoice generation system</w:t>
+              <w:t>Description: This use case describes how the  User, Bank Manager and the Staff will need login information to be able to access the Bank Automation system</w:t>
             </w:r>
           </w:p>
         </w:tc>
@@ -350,10 +124,7 @@
           </w:tcPr>
           <w:p>
             <w:r>
-              <w:t xml:space="preserve">Trigger: </w:t>
-            </w:r>
-            <w:r>
-              <w:t>Invoice desk decides to generate a new invoice</w:t>
+              <w:t>Trigger: Ready for transactions</w:t>
             </w:r>
           </w:p>
           <w:p>
@@ -380,10 +151,7 @@
           </w:tcPr>
           <w:p>
             <w:r>
-              <w:t>Preconditions:</w:t>
-            </w:r>
-            <w:r>
-              <w:t xml:space="preserve"> </w:t>
+              <w:t xml:space="preserve">Preconditions: </w:t>
             </w:r>
           </w:p>
           <w:p>
@@ -395,7 +163,7 @@
               </w:numPr>
             </w:pPr>
             <w:r>
-              <w:t>Must want to create a new invoice</w:t>
+              <w:t>Must want to make transactions or check balance</w:t>
             </w:r>
           </w:p>
           <w:p>
@@ -407,19 +175,7 @@
               </w:numPr>
             </w:pPr>
             <w:r>
-              <w:t>Must have log in information</w:t>
-            </w:r>
-          </w:p>
-          <w:p>
-            <w:pPr>
-              <w:pStyle w:val="ListParagraph"/>
-              <w:numPr>
-                <w:ilvl w:val="0"/>
-                <w:numId w:val="1"/>
-              </w:numPr>
-            </w:pPr>
-            <w:r>
-              <w:t xml:space="preserve">Must also have necessary invoice details </w:t>
+              <w:t>Must have login information</w:t>
             </w:r>
           </w:p>
         </w:tc>
@@ -432,10 +188,7 @@
           </w:tcPr>
           <w:p>
             <w:r>
-              <w:t>Normal Course:</w:t>
-            </w:r>
-            <w:r>
-              <w:t xml:space="preserve"> </w:t>
+              <w:t xml:space="preserve">Normal Course: </w:t>
             </w:r>
           </w:p>
           <w:p>
@@ -447,7 +200,7 @@
               </w:numPr>
             </w:pPr>
             <w:r>
-              <w:t xml:space="preserve">Invoice Desk passes in Username </w:t>
+              <w:t xml:space="preserve">Username passed in to the system </w:t>
             </w:r>
           </w:p>
           <w:p>
@@ -459,7 +212,7 @@
               </w:numPr>
             </w:pPr>
             <w:r>
-              <w:t>Invoice Desk passes in Password</w:t>
+              <w:t>Password passed in to the system</w:t>
             </w:r>
           </w:p>
           <w:p>
@@ -471,7 +224,7 @@
               </w:numPr>
             </w:pPr>
             <w:r>
-              <w:t>Invoice Desk submits Username and password</w:t>
+              <w:t>The system submits Username and password</w:t>
             </w:r>
           </w:p>
           <w:p>
@@ -495,7 +248,7 @@
               </w:numPr>
             </w:pPr>
             <w:r>
-              <w:t>If authentication is accepted, Invoice Desk would be granted access to the system</w:t>
+              <w:t>If authentication is accepted, the user, bank manager or the staff would be granted access to the system</w:t>
             </w:r>
           </w:p>
           <w:p>
@@ -507,7 +260,7 @@
               </w:numPr>
             </w:pPr>
             <w:r>
-              <w:t xml:space="preserve">If authentication is not accepted, the Invoice Desk would have to try again (for a certified number of times before access to system is denied). </w:t>
+              <w:t>If authentication is not accepted, the user, bank manager or the staff would have to try again.</w:t>
             </w:r>
           </w:p>
         </w:tc>
@@ -575,10 +328,7 @@
               </w:numPr>
             </w:pPr>
             <w:r>
-              <w:t xml:space="preserve">If Authentication is complete, the Invoice desk is given access to the </w:t>
-            </w:r>
-            <w:r>
-              <w:t>Add Customer Details UC</w:t>
+              <w:t>If Authentication is complete, the customer, bank manager or the staff is given access to the system</w:t>
             </w:r>
           </w:p>
         </w:tc>
@@ -623,12 +373,12 @@
           </w:tcPr>
           <w:p>
             <w:r>
-              <w:t>Invoice Desk</w:t>
-            </w:r>
-          </w:p>
-          <w:p>
-            <w:r>
-              <w:t>Invoice Desk</w:t>
+              <w:t>Bank Automation System</w:t>
+            </w:r>
+          </w:p>
+          <w:p>
+            <w:r>
+              <w:t>Bank Automation System</w:t>
             </w:r>
           </w:p>
         </w:tc>
@@ -660,1292 +410,6 @@
         </w:tc>
       </w:tr>
     </w:tbl>
-    <w:p/>
-    <w:tbl>
-      <w:tblPr>
-        <w:tblStyle w:val="TableGridLight"/>
-        <w:tblW w:w="0" w:type="auto"/>
-        <w:tblLook w:val="04A0" w:firstRow="1" w:lastRow="0" w:firstColumn="1" w:lastColumn="0" w:noHBand="0" w:noVBand="1"/>
-      </w:tblPr>
-      <w:tblGrid>
-        <w:gridCol w:w="2547"/>
-        <w:gridCol w:w="2693"/>
-        <w:gridCol w:w="425"/>
-        <w:gridCol w:w="567"/>
-        <w:gridCol w:w="851"/>
-        <w:gridCol w:w="142"/>
-        <w:gridCol w:w="1791"/>
-      </w:tblGrid>
-      <w:tr>
-        <w:tc>
-          <w:tcPr>
-            <w:tcW w:w="5665" w:type="dxa"/>
-            <w:gridSpan w:val="3"/>
-          </w:tcPr>
-          <w:p>
-            <w:r>
-              <w:t>Use Case Name:</w:t>
-            </w:r>
-            <w:r>
-              <w:t xml:space="preserve"> Add Customer Details</w:t>
-            </w:r>
-          </w:p>
-        </w:tc>
-        <w:tc>
-          <w:tcPr>
-            <w:tcW w:w="1418" w:type="dxa"/>
-            <w:gridSpan w:val="2"/>
-          </w:tcPr>
-          <w:p>
-            <w:r>
-              <w:t>ID – UC-</w:t>
-            </w:r>
-            <w:r>
-              <w:t xml:space="preserve"> 2</w:t>
-            </w:r>
-          </w:p>
-        </w:tc>
-        <w:tc>
-          <w:tcPr>
-            <w:tcW w:w="1933" w:type="dxa"/>
-            <w:gridSpan w:val="2"/>
-          </w:tcPr>
-          <w:p>
-            <w:r>
-              <w:t>Priority:</w:t>
-            </w:r>
-            <w:r>
-              <w:t xml:space="preserve"> High</w:t>
-            </w:r>
-          </w:p>
-        </w:tc>
-      </w:tr>
-      <w:tr>
-        <w:tc>
-          <w:tcPr>
-            <w:tcW w:w="9016" w:type="dxa"/>
-            <w:gridSpan w:val="7"/>
-          </w:tcPr>
-          <w:p>
-            <w:r>
-              <w:t>Actor:</w:t>
-            </w:r>
-            <w:r>
-              <w:t xml:space="preserve"> Invoice Desk</w:t>
-            </w:r>
-          </w:p>
-        </w:tc>
-      </w:tr>
-      <w:tr>
-        <w:tc>
-          <w:tcPr>
-            <w:tcW w:w="9016" w:type="dxa"/>
-            <w:gridSpan w:val="7"/>
-          </w:tcPr>
-          <w:p>
-            <w:r>
-              <w:t>Description:</w:t>
-            </w:r>
-            <w:r>
-              <w:t xml:space="preserve"> This is used to enter the customer information who the invoice is for</w:t>
-            </w:r>
-          </w:p>
-        </w:tc>
-      </w:tr>
-      <w:tr>
-        <w:tc>
-          <w:tcPr>
-            <w:tcW w:w="9016" w:type="dxa"/>
-            <w:gridSpan w:val="7"/>
-          </w:tcPr>
-          <w:p>
-            <w:r>
-              <w:t xml:space="preserve">Trigger: </w:t>
-            </w:r>
-            <w:r>
-              <w:t>Access allowed from the Login</w:t>
-            </w:r>
-          </w:p>
-          <w:p>
-            <w:r>
-              <w:t xml:space="preserve">Type: </w:t>
-            </w:r>
-            <w:r>
-              <w:rPr>
-                <w:color w:val="FF0000"/>
-              </w:rPr>
-              <w:t>_</w:t>
-            </w:r>
-            <w:r>
-              <w:t xml:space="preserve"> External _ Temporal</w:t>
-            </w:r>
-          </w:p>
-        </w:tc>
-      </w:tr>
-      <w:tr>
-        <w:tc>
-          <w:tcPr>
-            <w:tcW w:w="9016" w:type="dxa"/>
-            <w:gridSpan w:val="7"/>
-          </w:tcPr>
-          <w:p>
-            <w:r>
-              <w:t>Preconditions:</w:t>
-            </w:r>
-            <w:r>
-              <w:t xml:space="preserve"> </w:t>
-            </w:r>
-          </w:p>
-          <w:p>
-            <w:pPr>
-              <w:pStyle w:val="ListParagraph"/>
-              <w:numPr>
-                <w:ilvl w:val="0"/>
-                <w:numId w:val="4"/>
-              </w:numPr>
-            </w:pPr>
-            <w:r>
-              <w:t>The invoice desk can either add an already existing customer information or fill in the form for a new customer</w:t>
-            </w:r>
-          </w:p>
-          <w:p>
-            <w:pPr>
-              <w:pStyle w:val="ListParagraph"/>
-              <w:numPr>
-                <w:ilvl w:val="0"/>
-                <w:numId w:val="4"/>
-              </w:numPr>
-            </w:pPr>
-            <w:r>
-              <w:t>There is a customer data store</w:t>
-            </w:r>
-          </w:p>
-        </w:tc>
-      </w:tr>
-      <w:tr>
-        <w:tc>
-          <w:tcPr>
-            <w:tcW w:w="6232" w:type="dxa"/>
-            <w:gridSpan w:val="4"/>
-          </w:tcPr>
-          <w:p>
-            <w:r>
-              <w:t>Normal Course:</w:t>
-            </w:r>
-            <w:r>
-              <w:t xml:space="preserve"> </w:t>
-            </w:r>
-          </w:p>
-          <w:p>
-            <w:pPr>
-              <w:pStyle w:val="ListParagraph"/>
-              <w:numPr>
-                <w:ilvl w:val="0"/>
-                <w:numId w:val="8"/>
-              </w:numPr>
-            </w:pPr>
-            <w:r>
-              <w:t>If the customer already exists, the Invoice Desk queries the data store for the id of the customer and the customer is added and the UC ends here.</w:t>
-            </w:r>
-            <w:r>
-              <w:t xml:space="preserve"> (Extends Sub Use Case Add Previous Customer Details)</w:t>
-            </w:r>
-          </w:p>
-          <w:p>
-            <w:pPr>
-              <w:pStyle w:val="ListParagraph"/>
-              <w:numPr>
-                <w:ilvl w:val="0"/>
-                <w:numId w:val="8"/>
-              </w:numPr>
-            </w:pPr>
-            <w:r>
-              <w:t>If the customer does not exist, the Invoice Desk fills the Customer Details form, provided by the system which includes:</w:t>
-            </w:r>
-          </w:p>
-          <w:p>
-            <w:pPr>
-              <w:pStyle w:val="ListParagraph"/>
-              <w:numPr>
-                <w:ilvl w:val="0"/>
-                <w:numId w:val="8"/>
-              </w:numPr>
-            </w:pPr>
-            <w:r>
-              <w:t xml:space="preserve">Id </w:t>
-            </w:r>
-          </w:p>
-          <w:p>
-            <w:pPr>
-              <w:pStyle w:val="ListParagraph"/>
-              <w:numPr>
-                <w:ilvl w:val="0"/>
-                <w:numId w:val="8"/>
-              </w:numPr>
-            </w:pPr>
-            <w:r>
-              <w:t>Title</w:t>
-            </w:r>
-          </w:p>
-          <w:p>
-            <w:pPr>
-              <w:pStyle w:val="ListParagraph"/>
-              <w:numPr>
-                <w:ilvl w:val="0"/>
-                <w:numId w:val="8"/>
-              </w:numPr>
-            </w:pPr>
-            <w:r>
-              <w:t xml:space="preserve">First Name </w:t>
-            </w:r>
-          </w:p>
-          <w:p>
-            <w:pPr>
-              <w:pStyle w:val="ListParagraph"/>
-              <w:numPr>
-                <w:ilvl w:val="0"/>
-                <w:numId w:val="8"/>
-              </w:numPr>
-            </w:pPr>
-            <w:r>
-              <w:t xml:space="preserve">Last Name </w:t>
-            </w:r>
-          </w:p>
-          <w:p>
-            <w:pPr>
-              <w:pStyle w:val="ListParagraph"/>
-              <w:numPr>
-                <w:ilvl w:val="0"/>
-                <w:numId w:val="8"/>
-              </w:numPr>
-            </w:pPr>
-            <w:r>
-              <w:t xml:space="preserve">Address </w:t>
-            </w:r>
-            <w:bookmarkStart w:id="0" w:name="_GoBack"/>
-            <w:bookmarkEnd w:id="0"/>
-          </w:p>
-          <w:p>
-            <w:pPr>
-              <w:pStyle w:val="ListParagraph"/>
-              <w:numPr>
-                <w:ilvl w:val="0"/>
-                <w:numId w:val="8"/>
-              </w:numPr>
-            </w:pPr>
-            <w:r>
-              <w:t xml:space="preserve">Phone Number </w:t>
-            </w:r>
-          </w:p>
-          <w:p>
-            <w:pPr>
-              <w:pStyle w:val="ListParagraph"/>
-              <w:numPr>
-                <w:ilvl w:val="0"/>
-                <w:numId w:val="8"/>
-              </w:numPr>
-            </w:pPr>
-            <w:r>
-              <w:t>Package</w:t>
-            </w:r>
-          </w:p>
-          <w:p>
-            <w:pPr>
-              <w:pStyle w:val="ListParagraph"/>
-            </w:pPr>
-            <w:r>
-              <w:t>(Extends Sub Use Case Create New Customer Details)</w:t>
-            </w:r>
-          </w:p>
-          <w:p>
-            <w:pPr>
-              <w:pStyle w:val="ListParagraph"/>
-            </w:pPr>
-          </w:p>
-        </w:tc>
-        <w:tc>
-          <w:tcPr>
-            <w:tcW w:w="2784" w:type="dxa"/>
-            <w:gridSpan w:val="3"/>
-          </w:tcPr>
-          <w:p>
-            <w:r>
-              <w:t>Information for Steps:</w:t>
-            </w:r>
-          </w:p>
-          <w:p>
-            <w:r>
-              <w:t>Data store</w:t>
-            </w:r>
-          </w:p>
-          <w:p/>
-          <w:p/>
-          <w:p/>
-          <w:p>
-            <w:r>
-              <w:t>Data store</w:t>
-            </w:r>
-          </w:p>
-        </w:tc>
-      </w:tr>
-      <w:tr>
-        <w:tc>
-          <w:tcPr>
-            <w:tcW w:w="9016" w:type="dxa"/>
-            <w:gridSpan w:val="7"/>
-          </w:tcPr>
-          <w:p>
-            <w:r>
-              <w:t>Post Conditions:</w:t>
-            </w:r>
-            <w:r>
-              <w:t xml:space="preserve"> </w:t>
-            </w:r>
-          </w:p>
-          <w:p>
-            <w:pPr>
-              <w:pStyle w:val="ListParagraph"/>
-              <w:numPr>
-                <w:ilvl w:val="0"/>
-                <w:numId w:val="9"/>
-              </w:numPr>
-            </w:pPr>
-            <w:r>
-              <w:t xml:space="preserve">New customer Information is stored in the customer database </w:t>
-            </w:r>
-          </w:p>
-          <w:p>
-            <w:pPr>
-              <w:pStyle w:val="ListParagraph"/>
-              <w:numPr>
-                <w:ilvl w:val="0"/>
-                <w:numId w:val="9"/>
-              </w:numPr>
-            </w:pPr>
-            <w:r>
-              <w:t>Completion of this UC will lead the Invoice Desk to UC-3</w:t>
-            </w:r>
-          </w:p>
-        </w:tc>
-      </w:tr>
-      <w:tr>
-        <w:tc>
-          <w:tcPr>
-            <w:tcW w:w="9016" w:type="dxa"/>
-            <w:gridSpan w:val="7"/>
-          </w:tcPr>
-          <w:p>
-            <w:r>
-              <w:t xml:space="preserve">Summary                                  Source                                </w:t>
-            </w:r>
-            <w:r>
-              <w:t xml:space="preserve">       </w:t>
-            </w:r>
-            <w:r>
-              <w:t xml:space="preserve">   Outputs                </w:t>
-            </w:r>
-            <w:r>
-              <w:t xml:space="preserve">      </w:t>
-            </w:r>
-            <w:r>
-              <w:t xml:space="preserve"> Destination</w:t>
-            </w:r>
-          </w:p>
-          <w:p>
-            <w:r>
-              <w:t>Inputs</w:t>
-            </w:r>
-          </w:p>
-        </w:tc>
-      </w:tr>
-      <w:tr>
-        <w:trPr>
-          <w:trHeight w:val="449"/>
-        </w:trPr>
-        <w:tc>
-          <w:tcPr>
-            <w:tcW w:w="2547" w:type="dxa"/>
-          </w:tcPr>
-          <w:p>
-            <w:r>
-              <w:t xml:space="preserve">Customer Details </w:t>
-            </w:r>
-          </w:p>
-        </w:tc>
-        <w:tc>
-          <w:tcPr>
-            <w:tcW w:w="2693" w:type="dxa"/>
-          </w:tcPr>
-          <w:p>
-            <w:r>
-              <w:t>Invoice Desk</w:t>
-            </w:r>
-          </w:p>
-        </w:tc>
-        <w:tc>
-          <w:tcPr>
-            <w:tcW w:w="1985" w:type="dxa"/>
-            <w:gridSpan w:val="4"/>
-          </w:tcPr>
-          <w:p>
-            <w:r>
-              <w:t>Customer Details</w:t>
-            </w:r>
-          </w:p>
-        </w:tc>
-        <w:tc>
-          <w:tcPr>
-            <w:tcW w:w="1791" w:type="dxa"/>
-          </w:tcPr>
-          <w:p>
-            <w:r>
-              <w:t>Invoice Desk</w:t>
-            </w:r>
-          </w:p>
-        </w:tc>
-      </w:tr>
-    </w:tbl>
-    <w:p/>
-    <w:p/>
-    <w:p/>
-    <w:p/>
-    <w:p/>
-    <w:p/>
-    <w:p/>
-    <w:p/>
-    <w:p/>
-    <w:p/>
-    <w:tbl>
-      <w:tblPr>
-        <w:tblStyle w:val="TableGridLight"/>
-        <w:tblW w:w="0" w:type="auto"/>
-        <w:tblLook w:val="04A0" w:firstRow="1" w:lastRow="0" w:firstColumn="1" w:lastColumn="0" w:noHBand="0" w:noVBand="1"/>
-      </w:tblPr>
-      <w:tblGrid>
-        <w:gridCol w:w="2547"/>
-        <w:gridCol w:w="2977"/>
-        <w:gridCol w:w="141"/>
-        <w:gridCol w:w="567"/>
-        <w:gridCol w:w="851"/>
-        <w:gridCol w:w="142"/>
-        <w:gridCol w:w="1791"/>
-      </w:tblGrid>
-      <w:tr>
-        <w:tc>
-          <w:tcPr>
-            <w:tcW w:w="5665" w:type="dxa"/>
-            <w:gridSpan w:val="3"/>
-          </w:tcPr>
-          <w:p>
-            <w:r>
-              <w:lastRenderedPageBreak/>
-              <w:t>Use Case Name:</w:t>
-            </w:r>
-            <w:r>
-              <w:t xml:space="preserve"> Add Invoice Details </w:t>
-            </w:r>
-          </w:p>
-        </w:tc>
-        <w:tc>
-          <w:tcPr>
-            <w:tcW w:w="1418" w:type="dxa"/>
-            <w:gridSpan w:val="2"/>
-          </w:tcPr>
-          <w:p>
-            <w:r>
-              <w:t>ID – UC-</w:t>
-            </w:r>
-            <w:r>
-              <w:t>3</w:t>
-            </w:r>
-          </w:p>
-        </w:tc>
-        <w:tc>
-          <w:tcPr>
-            <w:tcW w:w="1933" w:type="dxa"/>
-            <w:gridSpan w:val="2"/>
-          </w:tcPr>
-          <w:p>
-            <w:r>
-              <w:t>Priority:</w:t>
-            </w:r>
-            <w:r>
-              <w:t xml:space="preserve"> High</w:t>
-            </w:r>
-          </w:p>
-        </w:tc>
-      </w:tr>
-      <w:tr>
-        <w:tc>
-          <w:tcPr>
-            <w:tcW w:w="9016" w:type="dxa"/>
-            <w:gridSpan w:val="7"/>
-          </w:tcPr>
-          <w:p>
-            <w:r>
-              <w:t>Actor:</w:t>
-            </w:r>
-            <w:r>
-              <w:t xml:space="preserve"> Invoice Desk</w:t>
-            </w:r>
-          </w:p>
-        </w:tc>
-      </w:tr>
-      <w:tr>
-        <w:tc>
-          <w:tcPr>
-            <w:tcW w:w="9016" w:type="dxa"/>
-            <w:gridSpan w:val="7"/>
-          </w:tcPr>
-          <w:p>
-            <w:r>
-              <w:t xml:space="preserve">Description: This is used to enter the invoice information who the invoice is for </w:t>
-            </w:r>
-          </w:p>
-        </w:tc>
-      </w:tr>
-      <w:tr>
-        <w:tc>
-          <w:tcPr>
-            <w:tcW w:w="9016" w:type="dxa"/>
-            <w:gridSpan w:val="7"/>
-          </w:tcPr>
-          <w:p>
-            <w:r>
-              <w:t xml:space="preserve">Trigger: UC2 is completed </w:t>
-            </w:r>
-          </w:p>
-          <w:p>
-            <w:r>
-              <w:t xml:space="preserve">Type: </w:t>
-            </w:r>
-            <w:r>
-              <w:rPr>
-                <w:color w:val="FF0000"/>
-              </w:rPr>
-              <w:t xml:space="preserve">_ </w:t>
-            </w:r>
-            <w:r>
-              <w:t>External _ Temporal</w:t>
-            </w:r>
-          </w:p>
-        </w:tc>
-      </w:tr>
-      <w:tr>
-        <w:tc>
-          <w:tcPr>
-            <w:tcW w:w="9016" w:type="dxa"/>
-            <w:gridSpan w:val="7"/>
-          </w:tcPr>
-          <w:p>
-            <w:r>
-              <w:t xml:space="preserve">Preconditions: </w:t>
-            </w:r>
-          </w:p>
-          <w:p>
-            <w:pPr>
-              <w:pStyle w:val="ListParagraph"/>
-              <w:numPr>
-                <w:ilvl w:val="0"/>
-                <w:numId w:val="10"/>
-              </w:numPr>
-            </w:pPr>
-            <w:r>
-              <w:t>All information about the Invoice are ready for the form</w:t>
-            </w:r>
-          </w:p>
-          <w:p>
-            <w:pPr>
-              <w:pStyle w:val="ListParagraph"/>
-              <w:numPr>
-                <w:ilvl w:val="0"/>
-                <w:numId w:val="10"/>
-              </w:numPr>
-            </w:pPr>
-            <w:r>
-              <w:t>There is an Invoice data store</w:t>
-            </w:r>
-          </w:p>
-          <w:p>
-            <w:pPr>
-              <w:pStyle w:val="ListParagraph"/>
-              <w:numPr>
-                <w:ilvl w:val="0"/>
-                <w:numId w:val="10"/>
-              </w:numPr>
-            </w:pPr>
-            <w:r>
-              <w:t>Items are passed in the right format</w:t>
-            </w:r>
-          </w:p>
-        </w:tc>
-      </w:tr>
-      <w:tr>
-        <w:tc>
-          <w:tcPr>
-            <w:tcW w:w="6232" w:type="dxa"/>
-            <w:gridSpan w:val="4"/>
-          </w:tcPr>
-          <w:p>
-            <w:r>
-              <w:t xml:space="preserve">Normal Course: </w:t>
-            </w:r>
-          </w:p>
-          <w:p>
-            <w:pPr>
-              <w:pStyle w:val="ListParagraph"/>
-              <w:numPr>
-                <w:ilvl w:val="0"/>
-                <w:numId w:val="15"/>
-              </w:numPr>
-            </w:pPr>
-            <w:r>
-              <w:t>The Invoice Desk fills the Invoice Details form provided by the system which includes:</w:t>
-            </w:r>
-          </w:p>
-          <w:p>
-            <w:pPr>
-              <w:pStyle w:val="ListParagraph"/>
-              <w:numPr>
-                <w:ilvl w:val="0"/>
-                <w:numId w:val="13"/>
-              </w:numPr>
-            </w:pPr>
-            <w:r>
-              <w:t xml:space="preserve">Car Rental Name </w:t>
-            </w:r>
-          </w:p>
-          <w:p>
-            <w:pPr>
-              <w:pStyle w:val="ListParagraph"/>
-              <w:numPr>
-                <w:ilvl w:val="0"/>
-                <w:numId w:val="13"/>
-              </w:numPr>
-            </w:pPr>
-            <w:r>
-              <w:t xml:space="preserve">Invoice Number </w:t>
-            </w:r>
-          </w:p>
-          <w:p>
-            <w:pPr>
-              <w:pStyle w:val="ListParagraph"/>
-              <w:numPr>
-                <w:ilvl w:val="0"/>
-                <w:numId w:val="13"/>
-              </w:numPr>
-            </w:pPr>
-            <w:r>
-              <w:t>I</w:t>
-            </w:r>
-            <w:r>
-              <w:t xml:space="preserve">nvoice Date </w:t>
-            </w:r>
-          </w:p>
-          <w:p>
-            <w:pPr>
-              <w:pStyle w:val="ListParagraph"/>
-              <w:numPr>
-                <w:ilvl w:val="0"/>
-                <w:numId w:val="13"/>
-              </w:numPr>
-            </w:pPr>
-            <w:r>
-              <w:t>Car Number</w:t>
-            </w:r>
-            <w:r>
-              <w:t xml:space="preserve"> </w:t>
-            </w:r>
-          </w:p>
-          <w:p>
-            <w:pPr>
-              <w:pStyle w:val="ListParagraph"/>
-              <w:numPr>
-                <w:ilvl w:val="0"/>
-                <w:numId w:val="13"/>
-              </w:numPr>
-            </w:pPr>
-            <w:r>
-              <w:t xml:space="preserve">Car Make </w:t>
-            </w:r>
-          </w:p>
-          <w:p>
-            <w:pPr>
-              <w:pStyle w:val="ListParagraph"/>
-              <w:numPr>
-                <w:ilvl w:val="0"/>
-                <w:numId w:val="13"/>
-              </w:numPr>
-            </w:pPr>
-            <w:r>
-              <w:t xml:space="preserve">Kilometres/Hour </w:t>
-            </w:r>
-          </w:p>
-          <w:p>
-            <w:pPr>
-              <w:pStyle w:val="ListParagraph"/>
-              <w:numPr>
-                <w:ilvl w:val="0"/>
-                <w:numId w:val="13"/>
-              </w:numPr>
-            </w:pPr>
-            <w:r>
-              <w:t>Duration (Hours)</w:t>
-            </w:r>
-          </w:p>
-          <w:p>
-            <w:pPr>
-              <w:pStyle w:val="ListParagraph"/>
-              <w:numPr>
-                <w:ilvl w:val="0"/>
-                <w:numId w:val="13"/>
-              </w:numPr>
-            </w:pPr>
-            <w:r>
-              <w:t xml:space="preserve"> Rent/Hour </w:t>
-            </w:r>
-          </w:p>
-          <w:p>
-            <w:pPr>
-              <w:pStyle w:val="ListParagraph"/>
-              <w:numPr>
-                <w:ilvl w:val="0"/>
-                <w:numId w:val="13"/>
-              </w:numPr>
-            </w:pPr>
-            <w:r>
-              <w:t>Initial Amount Paid</w:t>
-            </w:r>
-          </w:p>
-          <w:p>
-            <w:pPr>
-              <w:pStyle w:val="ListParagraph"/>
-              <w:numPr>
-                <w:ilvl w:val="0"/>
-                <w:numId w:val="13"/>
-              </w:numPr>
-            </w:pPr>
-            <w:r>
-              <w:t xml:space="preserve">Total Duration </w:t>
-            </w:r>
-          </w:p>
-          <w:p>
-            <w:pPr>
-              <w:pStyle w:val="ListParagraph"/>
-              <w:numPr>
-                <w:ilvl w:val="0"/>
-                <w:numId w:val="13"/>
-              </w:numPr>
-            </w:pPr>
-            <w:r>
-              <w:t>Discount</w:t>
-            </w:r>
-          </w:p>
-          <w:p>
-            <w:pPr>
-              <w:pStyle w:val="ListParagraph"/>
-              <w:numPr>
-                <w:ilvl w:val="0"/>
-                <w:numId w:val="13"/>
-              </w:numPr>
-            </w:pPr>
-            <w:r>
-              <w:t>Total</w:t>
-            </w:r>
-          </w:p>
-          <w:p>
-            <w:pPr>
-              <w:pStyle w:val="ListParagraph"/>
-              <w:numPr>
-                <w:ilvl w:val="0"/>
-                <w:numId w:val="13"/>
-              </w:numPr>
-            </w:pPr>
-            <w:r>
-              <w:t xml:space="preserve">Amount Due </w:t>
-            </w:r>
-          </w:p>
-          <w:p>
-            <w:pPr>
-              <w:pStyle w:val="ListParagraph"/>
-              <w:numPr>
-                <w:ilvl w:val="0"/>
-                <w:numId w:val="13"/>
-              </w:numPr>
-            </w:pPr>
-            <w:r>
-              <w:t xml:space="preserve">Signature of Owner </w:t>
-            </w:r>
-          </w:p>
-          <w:p>
-            <w:pPr>
-              <w:pStyle w:val="ListParagraph"/>
-              <w:numPr>
-                <w:ilvl w:val="0"/>
-                <w:numId w:val="13"/>
-              </w:numPr>
-            </w:pPr>
-            <w:r>
-              <w:t>Signature of Customer</w:t>
-            </w:r>
-          </w:p>
-          <w:p>
-            <w:pPr>
-              <w:pStyle w:val="ListParagraph"/>
-              <w:ind w:left="1080"/>
-            </w:pPr>
-          </w:p>
-        </w:tc>
-        <w:tc>
-          <w:tcPr>
-            <w:tcW w:w="2784" w:type="dxa"/>
-            <w:gridSpan w:val="3"/>
-          </w:tcPr>
-          <w:p>
-            <w:r>
-              <w:t>Information for Steps:</w:t>
-            </w:r>
-          </w:p>
-          <w:p>
-            <w:r>
-              <w:t>Data Store</w:t>
-            </w:r>
-          </w:p>
-        </w:tc>
-      </w:tr>
-      <w:tr>
-        <w:tc>
-          <w:tcPr>
-            <w:tcW w:w="9016" w:type="dxa"/>
-            <w:gridSpan w:val="7"/>
-          </w:tcPr>
-          <w:p>
-            <w:r>
-              <w:t>Post Conditions:</w:t>
-            </w:r>
-            <w:r>
-              <w:t xml:space="preserve"> </w:t>
-            </w:r>
-          </w:p>
-          <w:p>
-            <w:pPr>
-              <w:pStyle w:val="ListParagraph"/>
-              <w:numPr>
-                <w:ilvl w:val="0"/>
-                <w:numId w:val="16"/>
-              </w:numPr>
-            </w:pPr>
-            <w:r>
-              <w:t xml:space="preserve">Invoice Data is stored in the Data Store </w:t>
-            </w:r>
-          </w:p>
-          <w:p>
-            <w:pPr>
-              <w:pStyle w:val="ListParagraph"/>
-              <w:numPr>
-                <w:ilvl w:val="0"/>
-                <w:numId w:val="16"/>
-              </w:numPr>
-            </w:pPr>
-            <w:r>
-              <w:t>Completion of this UC will lead the Invoice Desk to UC-4</w:t>
-            </w:r>
-          </w:p>
-        </w:tc>
-      </w:tr>
-      <w:tr>
-        <w:tc>
-          <w:tcPr>
-            <w:tcW w:w="9016" w:type="dxa"/>
-            <w:gridSpan w:val="7"/>
-          </w:tcPr>
-          <w:p>
-            <w:r>
-              <w:t>Summary                                  Source                                                Outputs                 Destination</w:t>
-            </w:r>
-          </w:p>
-          <w:p>
-            <w:r>
-              <w:t>Inputs</w:t>
-            </w:r>
-          </w:p>
-        </w:tc>
-      </w:tr>
-      <w:tr>
-        <w:tc>
-          <w:tcPr>
-            <w:tcW w:w="2547" w:type="dxa"/>
-          </w:tcPr>
-          <w:p>
-            <w:r>
-              <w:t>Invoice Information</w:t>
-            </w:r>
-          </w:p>
-        </w:tc>
-        <w:tc>
-          <w:tcPr>
-            <w:tcW w:w="2977" w:type="dxa"/>
-          </w:tcPr>
-          <w:p>
-            <w:r>
-              <w:t>Invoice Desk</w:t>
-            </w:r>
-          </w:p>
-        </w:tc>
-        <w:tc>
-          <w:tcPr>
-            <w:tcW w:w="1701" w:type="dxa"/>
-            <w:gridSpan w:val="4"/>
-          </w:tcPr>
-          <w:p/>
-        </w:tc>
-        <w:tc>
-          <w:tcPr>
-            <w:tcW w:w="1791" w:type="dxa"/>
-          </w:tcPr>
-          <w:p/>
-        </w:tc>
-      </w:tr>
-    </w:tbl>
-    <w:p/>
-    <w:p/>
-    <w:p/>
-    <w:p/>
-    <w:p/>
-    <w:p/>
-    <w:p/>
-    <w:p/>
-    <w:p/>
-    <w:p/>
-    <w:tbl>
-      <w:tblPr>
-        <w:tblStyle w:val="TableGridLight"/>
-        <w:tblW w:w="0" w:type="auto"/>
-        <w:tblLook w:val="04A0" w:firstRow="1" w:lastRow="0" w:firstColumn="1" w:lastColumn="0" w:noHBand="0" w:noVBand="1"/>
-      </w:tblPr>
-      <w:tblGrid>
-        <w:gridCol w:w="2547"/>
-        <w:gridCol w:w="2977"/>
-        <w:gridCol w:w="141"/>
-        <w:gridCol w:w="567"/>
-        <w:gridCol w:w="851"/>
-        <w:gridCol w:w="142"/>
-        <w:gridCol w:w="1791"/>
-      </w:tblGrid>
-      <w:tr>
-        <w:tc>
-          <w:tcPr>
-            <w:tcW w:w="5665" w:type="dxa"/>
-            <w:gridSpan w:val="3"/>
-          </w:tcPr>
-          <w:p>
-            <w:r>
-              <w:lastRenderedPageBreak/>
-              <w:t>Use Case Name:</w:t>
-            </w:r>
-            <w:r>
-              <w:t xml:space="preserve"> Compile Invoice </w:t>
-            </w:r>
-          </w:p>
-        </w:tc>
-        <w:tc>
-          <w:tcPr>
-            <w:tcW w:w="1418" w:type="dxa"/>
-            <w:gridSpan w:val="2"/>
-          </w:tcPr>
-          <w:p>
-            <w:r>
-              <w:t>ID – UC-</w:t>
-            </w:r>
-            <w:r>
-              <w:t>4</w:t>
-            </w:r>
-          </w:p>
-        </w:tc>
-        <w:tc>
-          <w:tcPr>
-            <w:tcW w:w="1933" w:type="dxa"/>
-            <w:gridSpan w:val="2"/>
-          </w:tcPr>
-          <w:p>
-            <w:r>
-              <w:t>Priority:</w:t>
-            </w:r>
-            <w:r>
-              <w:t xml:space="preserve"> High</w:t>
-            </w:r>
-          </w:p>
-        </w:tc>
-      </w:tr>
-      <w:tr>
-        <w:tc>
-          <w:tcPr>
-            <w:tcW w:w="9016" w:type="dxa"/>
-            <w:gridSpan w:val="7"/>
-          </w:tcPr>
-          <w:p>
-            <w:r>
-              <w:t>Actor:</w:t>
-            </w:r>
-            <w:r>
-              <w:t xml:space="preserve"> Invoice Desk</w:t>
-            </w:r>
-          </w:p>
-        </w:tc>
-      </w:tr>
-      <w:tr>
-        <w:tc>
-          <w:tcPr>
-            <w:tcW w:w="9016" w:type="dxa"/>
-            <w:gridSpan w:val="7"/>
-          </w:tcPr>
-          <w:p>
-            <w:r>
-              <w:t>Description:</w:t>
-            </w:r>
-            <w:r>
-              <w:t xml:space="preserve"> This is where the invoice is packaged </w:t>
-            </w:r>
-            <w:r>
-              <w:t>for the final entity, the Customer</w:t>
-            </w:r>
-          </w:p>
-        </w:tc>
-      </w:tr>
-      <w:tr>
-        <w:tc>
-          <w:tcPr>
-            <w:tcW w:w="9016" w:type="dxa"/>
-            <w:gridSpan w:val="7"/>
-          </w:tcPr>
-          <w:p>
-            <w:r>
-              <w:t xml:space="preserve">Trigger: </w:t>
-            </w:r>
-            <w:r>
-              <w:t>Invoice Desk fills up the Invoice Details form and submits</w:t>
-            </w:r>
-          </w:p>
-          <w:p>
-            <w:r>
-              <w:t xml:space="preserve">Type: </w:t>
-            </w:r>
-            <w:r>
-              <w:rPr>
-                <w:color w:val="FF0000"/>
-              </w:rPr>
-              <w:t xml:space="preserve">_ </w:t>
-            </w:r>
-            <w:r>
-              <w:t>External _ Temporal</w:t>
-            </w:r>
-          </w:p>
-        </w:tc>
-      </w:tr>
-      <w:tr>
-        <w:tc>
-          <w:tcPr>
-            <w:tcW w:w="9016" w:type="dxa"/>
-            <w:gridSpan w:val="7"/>
-          </w:tcPr>
-          <w:p>
-            <w:r>
-              <w:t>Preconditions:</w:t>
-            </w:r>
-          </w:p>
-          <w:p>
-            <w:pPr>
-              <w:pStyle w:val="ListParagraph"/>
-              <w:numPr>
-                <w:ilvl w:val="0"/>
-                <w:numId w:val="17"/>
-              </w:numPr>
-            </w:pPr>
-            <w:r>
-              <w:t xml:space="preserve">All information from customer and invoice is compiled </w:t>
-            </w:r>
-          </w:p>
-        </w:tc>
-      </w:tr>
-      <w:tr>
-        <w:tc>
-          <w:tcPr>
-            <w:tcW w:w="6232" w:type="dxa"/>
-            <w:gridSpan w:val="4"/>
-          </w:tcPr>
-          <w:p>
-            <w:r>
-              <w:t>Normal Course:</w:t>
-            </w:r>
-          </w:p>
-          <w:p>
-            <w:pPr>
-              <w:pStyle w:val="ListParagraph"/>
-              <w:numPr>
-                <w:ilvl w:val="0"/>
-                <w:numId w:val="18"/>
-              </w:numPr>
-            </w:pPr>
-            <w:r>
-              <w:t>The Customer Information and the Invoice information is arranged step by step or symmetrically in form of an invoice.</w:t>
-            </w:r>
-          </w:p>
-          <w:p>
-            <w:pPr>
-              <w:pStyle w:val="ListParagraph"/>
-              <w:numPr>
-                <w:ilvl w:val="0"/>
-                <w:numId w:val="18"/>
-              </w:numPr>
-            </w:pPr>
-            <w:r>
-              <w:t>The various fees are calculated and new fees are slotted in appropriately</w:t>
-            </w:r>
-          </w:p>
-          <w:p>
-            <w:pPr>
-              <w:pStyle w:val="ListParagraph"/>
-              <w:numPr>
-                <w:ilvl w:val="0"/>
-                <w:numId w:val="18"/>
-              </w:numPr>
-            </w:pPr>
-            <w:r>
-              <w:t xml:space="preserve">If there is a discount, this discount is taken into consideration here.  </w:t>
-            </w:r>
-          </w:p>
-        </w:tc>
-        <w:tc>
-          <w:tcPr>
-            <w:tcW w:w="2784" w:type="dxa"/>
-            <w:gridSpan w:val="3"/>
-          </w:tcPr>
-          <w:p>
-            <w:r>
-              <w:t>Information for Steps:</w:t>
-            </w:r>
-          </w:p>
-          <w:p>
-            <w:r>
-              <w:t>Data Store</w:t>
-            </w:r>
-          </w:p>
-          <w:p/>
-          <w:p/>
-          <w:p>
-            <w:r>
-              <w:t>Process</w:t>
-            </w:r>
-          </w:p>
-          <w:p/>
-          <w:p>
-            <w:r>
-              <w:t>Process</w:t>
-            </w:r>
-          </w:p>
-        </w:tc>
-      </w:tr>
-      <w:tr>
-        <w:tc>
-          <w:tcPr>
-            <w:tcW w:w="9016" w:type="dxa"/>
-            <w:gridSpan w:val="7"/>
-          </w:tcPr>
-          <w:p>
-            <w:r>
-              <w:t>Post Conditions:</w:t>
-            </w:r>
-            <w:r>
-              <w:t xml:space="preserve"> </w:t>
-            </w:r>
-          </w:p>
-          <w:p>
-            <w:pPr>
-              <w:pStyle w:val="ListParagraph"/>
-              <w:numPr>
-                <w:ilvl w:val="0"/>
-                <w:numId w:val="19"/>
-              </w:numPr>
-            </w:pPr>
-            <w:r>
-              <w:t>The invoice is hereby ready for the customer and is saved in the data store</w:t>
-            </w:r>
-          </w:p>
-        </w:tc>
-      </w:tr>
-      <w:tr>
-        <w:tc>
-          <w:tcPr>
-            <w:tcW w:w="9016" w:type="dxa"/>
-            <w:gridSpan w:val="7"/>
-          </w:tcPr>
-          <w:p>
-            <w:r>
-              <w:t>Summary                                  Source                                                Outputs                 Destination</w:t>
-            </w:r>
-          </w:p>
-          <w:p>
-            <w:r>
-              <w:t>Inputs</w:t>
-            </w:r>
-          </w:p>
-        </w:tc>
-      </w:tr>
-      <w:tr>
-        <w:tc>
-          <w:tcPr>
-            <w:tcW w:w="2547" w:type="dxa"/>
-          </w:tcPr>
-          <w:p>
-            <w:r>
-              <w:t>Fees</w:t>
-            </w:r>
-          </w:p>
-          <w:p>
-            <w:r>
-              <w:t>Discount</w:t>
-            </w:r>
-          </w:p>
-        </w:tc>
-        <w:tc>
-          <w:tcPr>
-            <w:tcW w:w="2977" w:type="dxa"/>
-          </w:tcPr>
-          <w:p>
-            <w:r>
-              <w:t>Invoice Desk</w:t>
-            </w:r>
-          </w:p>
-          <w:p>
-            <w:r>
-              <w:t>Invoice Desk</w:t>
-            </w:r>
-          </w:p>
-        </w:tc>
-        <w:tc>
-          <w:tcPr>
-            <w:tcW w:w="1701" w:type="dxa"/>
-            <w:gridSpan w:val="4"/>
-          </w:tcPr>
-          <w:p>
-            <w:r>
-              <w:t>Invoice</w:t>
-            </w:r>
-          </w:p>
-        </w:tc>
-        <w:tc>
-          <w:tcPr>
-            <w:tcW w:w="1791" w:type="dxa"/>
-          </w:tcPr>
-          <w:p>
-            <w:r>
-              <w:t>Customer</w:t>
-            </w:r>
-          </w:p>
-        </w:tc>
-      </w:tr>
-    </w:tbl>
-    <w:p/>
     <w:p/>
     <w:p/>
     <w:p/>
@@ -1971,8 +435,8 @@
       </w:tblPr>
       <w:tblGrid>
         <w:gridCol w:w="2547"/>
-        <w:gridCol w:w="2977"/>
-        <w:gridCol w:w="141"/>
+        <w:gridCol w:w="2693"/>
+        <w:gridCol w:w="425"/>
         <w:gridCol w:w="567"/>
         <w:gridCol w:w="851"/>
         <w:gridCol w:w="142"/>
@@ -1986,11 +450,13 @@
           </w:tcPr>
           <w:p>
             <w:r>
-              <w:lastRenderedPageBreak/>
               <w:t>Use Case Name:</w:t>
             </w:r>
             <w:r>
-              <w:t xml:space="preserve"> Send to Customer</w:t>
+              <w:t xml:space="preserve"> </w:t>
+            </w:r>
+            <w:r>
+              <w:t>Deposit, Withdraw, Balance</w:t>
             </w:r>
           </w:p>
         </w:tc>
@@ -2004,7 +470,7 @@
               <w:t>ID – UC-</w:t>
             </w:r>
             <w:r>
-              <w:t>5</w:t>
+              <w:t xml:space="preserve"> 3</w:t>
             </w:r>
           </w:p>
         </w:tc>
@@ -2018,7 +484,7 @@
               <w:t>Priority:</w:t>
             </w:r>
             <w:r>
-              <w:t xml:space="preserve"> Medium</w:t>
+              <w:t xml:space="preserve"> High</w:t>
             </w:r>
           </w:p>
         </w:tc>
@@ -2034,7 +500,7 @@
               <w:t>Actor:</w:t>
             </w:r>
             <w:r>
-              <w:t xml:space="preserve"> Invoice Desk</w:t>
+              <w:t xml:space="preserve"> Customer</w:t>
             </w:r>
           </w:p>
         </w:tc>
@@ -2050,7 +516,10 @@
               <w:t>Description:</w:t>
             </w:r>
             <w:r>
-              <w:t xml:space="preserve"> This is used to send the invoice to the customer, either by soft or hard copy</w:t>
+              <w:t xml:space="preserve"> This </w:t>
+            </w:r>
+            <w:r>
+              <w:t>is used to make withdrawals and deposit</w:t>
             </w:r>
           </w:p>
         </w:tc>
@@ -2066,7 +535,7 @@
               <w:t xml:space="preserve">Trigger: </w:t>
             </w:r>
             <w:r>
-              <w:t>Invoice desk wishes to send a copy of the invoice to the Customer</w:t>
+              <w:t>User account and balance</w:t>
             </w:r>
           </w:p>
           <w:p>
@@ -2077,10 +546,10 @@
               <w:rPr>
                 <w:color w:val="FF0000"/>
               </w:rPr>
-              <w:t xml:space="preserve">_ </w:t>
-            </w:r>
-            <w:r>
-              <w:t>External _ Temporal</w:t>
+              <w:t>_</w:t>
+            </w:r>
+            <w:r>
+              <w:t xml:space="preserve"> External _ Temporal</w:t>
             </w:r>
           </w:p>
         </w:tc>
@@ -2104,11 +573,35 @@
               <w:pStyle w:val="ListParagraph"/>
               <w:numPr>
                 <w:ilvl w:val="0"/>
-                <w:numId w:val="20"/>
+                <w:numId w:val="4"/>
               </w:numPr>
             </w:pPr>
             <w:r>
-              <w:t>Invoice must be ready to be sent</w:t>
+              <w:t>Willingness of the customer to make withdrawal</w:t>
+            </w:r>
+          </w:p>
+          <w:p>
+            <w:pPr>
+              <w:pStyle w:val="ListParagraph"/>
+              <w:numPr>
+                <w:ilvl w:val="0"/>
+                <w:numId w:val="4"/>
+              </w:numPr>
+            </w:pPr>
+            <w:r>
+              <w:t>Willingness to deposit</w:t>
+            </w:r>
+          </w:p>
+          <w:p>
+            <w:pPr>
+              <w:pStyle w:val="ListParagraph"/>
+              <w:numPr>
+                <w:ilvl w:val="0"/>
+                <w:numId w:val="4"/>
+              </w:numPr>
+            </w:pPr>
+            <w:r>
+              <w:t>Willingness to check balance</w:t>
             </w:r>
           </w:p>
         </w:tc>
@@ -2132,11 +625,11 @@
               <w:pStyle w:val="ListParagraph"/>
               <w:numPr>
                 <w:ilvl w:val="0"/>
-                <w:numId w:val="21"/>
+                <w:numId w:val="8"/>
               </w:numPr>
             </w:pPr>
             <w:r>
-              <w:t>If the Invoice Desk wants to print the invoice, they send the invoice to the printer</w:t>
+              <w:t>The customer account details get updated if deposit or withdrawal made</w:t>
             </w:r>
           </w:p>
           <w:p>
@@ -2144,11 +637,11 @@
               <w:pStyle w:val="ListParagraph"/>
               <w:numPr>
                 <w:ilvl w:val="0"/>
-                <w:numId w:val="21"/>
+                <w:numId w:val="8"/>
               </w:numPr>
             </w:pPr>
             <w:r>
-              <w:t xml:space="preserve">If the Invoice Desk wants to send the invoice to the Customer’s email, the send it. </w:t>
+              <w:t>The customer balance is displayed if willing to view</w:t>
             </w:r>
           </w:p>
         </w:tc>
@@ -2164,12 +657,17 @@
           </w:p>
           <w:p>
             <w:r>
-              <w:t xml:space="preserve">External </w:t>
-            </w:r>
-            <w:r>
-              <w:t>service</w:t>
-            </w:r>
-          </w:p>
+              <w:t>Data store</w:t>
+            </w:r>
+          </w:p>
+          <w:p/>
+          <w:p>
+            <w:r>
+              <w:t>Data store</w:t>
+            </w:r>
+          </w:p>
+          <w:p/>
+          <w:p/>
         </w:tc>
       </w:tr>
       <w:tr>
@@ -2182,6 +680,36 @@
             <w:r>
               <w:t>Post Conditions:</w:t>
             </w:r>
+            <w:r>
+              <w:t xml:space="preserve"> </w:t>
+            </w:r>
+          </w:p>
+          <w:p>
+            <w:pPr>
+              <w:pStyle w:val="ListParagraph"/>
+              <w:numPr>
+                <w:ilvl w:val="0"/>
+                <w:numId w:val="9"/>
+              </w:numPr>
+            </w:pPr>
+            <w:r>
+              <w:t>The customer’s accoun</w:t>
+            </w:r>
+            <w:r>
+              <w:t xml:space="preserve">t details get updated if withdrawal or deposit </w:t>
+            </w:r>
+          </w:p>
+          <w:p>
+            <w:pPr>
+              <w:pStyle w:val="ListParagraph"/>
+              <w:numPr>
+                <w:ilvl w:val="0"/>
+                <w:numId w:val="9"/>
+              </w:numPr>
+            </w:pPr>
+            <w:r>
+              <w:t>Displayed account balance</w:t>
+            </w:r>
           </w:p>
         </w:tc>
       </w:tr>
@@ -2193,7 +721,19 @@
           </w:tcPr>
           <w:p>
             <w:r>
-              <w:t>Summary                                  Source                                                Outputs                 Destination</w:t>
+              <w:t xml:space="preserve">Summary                                  Source                                </w:t>
+            </w:r>
+            <w:r>
+              <w:t xml:space="preserve">       </w:t>
+            </w:r>
+            <w:r>
+              <w:t xml:space="preserve">   Outputs                </w:t>
+            </w:r>
+            <w:r>
+              <w:t xml:space="preserve">      </w:t>
+            </w:r>
+            <w:r>
+              <w:t xml:space="preserve"> Destination</w:t>
             </w:r>
           </w:p>
           <w:p>
@@ -2204,26 +744,41 @@
         </w:tc>
       </w:tr>
       <w:tr>
+        <w:trPr>
+          <w:trHeight w:val="449"/>
+        </w:trPr>
         <w:tc>
           <w:tcPr>
             <w:tcW w:w="2547" w:type="dxa"/>
           </w:tcPr>
+          <w:p>
+            <w:r>
+              <w:t>Account Number</w:t>
+            </w:r>
+            <w:r>
+              <w:t xml:space="preserve"> </w:t>
+            </w:r>
+          </w:p>
           <w:p/>
         </w:tc>
         <w:tc>
           <w:tcPr>
-            <w:tcW w:w="2977" w:type="dxa"/>
+            <w:tcW w:w="2693" w:type="dxa"/>
           </w:tcPr>
-          <w:p/>
+          <w:p>
+            <w:r>
+              <w:t>Customer</w:t>
+            </w:r>
+          </w:p>
         </w:tc>
         <w:tc>
           <w:tcPr>
-            <w:tcW w:w="1701" w:type="dxa"/>
+            <w:tcW w:w="1985" w:type="dxa"/>
             <w:gridSpan w:val="4"/>
           </w:tcPr>
           <w:p>
             <w:r>
-              <w:t>Invoice</w:t>
+              <w:t>Balance</w:t>
             </w:r>
           </w:p>
         </w:tc>
@@ -2233,18 +788,12 @@
           </w:tcPr>
           <w:p>
             <w:r>
-              <w:t>Customer</w:t>
+              <w:t>Data store</w:t>
             </w:r>
           </w:p>
         </w:tc>
       </w:tr>
     </w:tbl>
-    <w:p/>
-    <w:p/>
-    <w:p/>
-    <w:p/>
-    <w:p/>
-    <w:p/>
     <w:p/>
     <w:p/>
     <w:p/>
